--- a/teach/spring_21/behavior_modeling/research_topics.docx
+++ b/teach/spring_21/behavior_modeling/research_topics.docx
@@ -198,27 +198,16 @@
       <w:pPr>
         <w:ind w:firstLine="720"/>
       </w:pPr>
-    </w:p>
-    <w:p>
-      <w:pPr>
-        <w:ind w:firstLine="360"/>
-      </w:pPr>
-    </w:p>
-    <w:p>
-      <w:pPr>
-        <w:ind w:firstLine="360"/>
-      </w:pPr>
-    </w:p>
-    <w:p>
-      <w:pPr>
-        <w:ind w:firstLine="360"/>
-      </w:pPr>
-    </w:p>
-    <w:p>
-      <w:pPr>
-        <w:ind w:firstLine="360"/>
-      </w:pPr>
-    </w:p>
+      <w:r>
+        <w:t>Optimal investment and management of shared bikes in a competitive market</w:t>
+      </w:r>
+    </w:p>
+    <w:p>
+      <w:pPr>
+        <w:ind w:firstLine="720"/>
+      </w:pPr>
+    </w:p>
+    <w:p/>
     <w:p/>
     <w:p>
       <w:pPr>

--- a/teach/spring_21/behavior_modeling/research_topics.docx
+++ b/teach/spring_21/behavior_modeling/research_topics.docx
@@ -119,7 +119,13 @@
         <w:ind w:firstLine="720"/>
       </w:pPr>
       <w:r>
-        <w:t xml:space="preserve">Data: shared bike data </w:t>
+        <w:rPr>
+          <w:highlight w:val="yellow"/>
+        </w:rPr>
+        <w:t>Data</w:t>
+      </w:r>
+      <w:r>
+        <w:t xml:space="preserve">: shared bike data </w:t>
       </w:r>
       <w:hyperlink r:id="rId5" w:history="1">
         <w:r>
@@ -177,13 +183,7 @@
       </w:r>
       <w:proofErr w:type="spellEnd"/>
       <w:r>
-        <w:t xml:space="preserve"> Shared Bikes be Stacked? — Parking</w:t>
-      </w:r>
-      <w:r>
-        <w:t xml:space="preserve"> </w:t>
-      </w:r>
-      <w:r>
-        <w:t>Hotspots Detection in a New</w:t>
+        <w:t xml:space="preserve"> Shared Bikes be Stacked? — Parking Hotspots Detection in a New</w:t>
       </w:r>
     </w:p>
     <w:p>
@@ -211,30 +211,57 @@
     <w:p/>
     <w:p>
       <w:pPr>
-        <w:ind w:firstLine="360"/>
-      </w:pPr>
-      <w:r>
-        <w:t>2. Human mobility patterns based on GPS data</w:t>
-      </w:r>
-    </w:p>
-    <w:p/>
-    <w:p>
-      <w:r>
-        <w:t xml:space="preserve">             </w:t>
-      </w:r>
+        <w:pStyle w:val="ListParagraph"/>
+        <w:numPr>
+          <w:ilvl w:val="0"/>
+          <w:numId w:val="1"/>
+        </w:numPr>
+      </w:pPr>
+      <w:r>
+        <w:t>Human mobility patterns based on GPS data</w:t>
+      </w:r>
+    </w:p>
+    <w:p>
+      <w:r>
+        <w:rPr>
+          <w:highlight w:val="yellow"/>
+        </w:rPr>
+        <w:t>Data</w:t>
+      </w:r>
+    </w:p>
+    <w:p>
+      <w:hyperlink r:id="rId8" w:history="1">
+        <w:r>
+          <w:rPr>
+            <w:rStyle w:val="Hyperlink"/>
+          </w:rPr>
+          <w:t>https://www.microsoft.com/en-us/download/details.aspx?id=52367&amp;from=http%3A%2F%2Fresearch.microsoft.com%2Fen-us%2Fdownloads%2Fb16d359d-d164-469e-9fd4-daa38f2b2e13%2Fdefault.aspx</w:t>
+        </w:r>
+      </w:hyperlink>
     </w:p>
     <w:p/>
     <w:p/>
     <w:p>
-      <w:pPr>
-        <w:ind w:firstLine="360"/>
-      </w:pPr>
-      <w:r>
-        <w:t xml:space="preserve">3. Crime Analysis for Chicago </w:t>
+      <w:r>
+        <w:t xml:space="preserve">             </w:t>
       </w:r>
     </w:p>
     <w:p/>
     <w:p/>
+    <w:p>
+      <w:pPr>
+        <w:ind w:firstLine="360"/>
+      </w:pPr>
+      <w:r>
+        <w:t xml:space="preserve">3. Crime Analysis for Chicago </w:t>
+      </w:r>
+    </w:p>
+    <w:p/>
+    <w:p>
+      <w:r>
+        <w:t>https://data.cityofchicago.org/Public-Safety/Crimes-2001-to-Present/ijzp-q8t2</w:t>
+      </w:r>
+    </w:p>
     <w:p/>
     <w:p/>
     <w:p>
@@ -242,7 +269,13 @@
         <w:ind w:firstLine="360"/>
       </w:pPr>
       <w:r>
-        <w:t>4. Weather prediction and its impact to human behavior</w:t>
+        <w:t xml:space="preserve">4. Weather </w:t>
+      </w:r>
+      <w:r>
+        <w:t xml:space="preserve">and climate </w:t>
+      </w:r>
+      <w:r>
+        <w:t xml:space="preserve">prediction </w:t>
       </w:r>
     </w:p>
     <w:p/>
@@ -250,27 +283,49 @@
       <w:pPr>
         <w:ind w:firstLine="360"/>
       </w:pPr>
-    </w:p>
-    <w:p>
-      <w:pPr>
-        <w:ind w:firstLine="360"/>
-      </w:pPr>
-    </w:p>
-    <w:p>
-      <w:pPr>
-        <w:ind w:firstLine="360"/>
-      </w:pPr>
-    </w:p>
-    <w:p>
-      <w:pPr>
-        <w:ind w:firstLine="360"/>
-      </w:pPr>
-    </w:p>
-    <w:p>
-      <w:pPr>
-        <w:ind w:firstLine="360"/>
-      </w:pPr>
-      <w:r>
+      <w:hyperlink r:id="rId9" w:history="1">
+        <w:r>
+          <w:rPr>
+            <w:rStyle w:val="Hyperlink"/>
+          </w:rPr>
+          <w:t>https://www.ncdc.noaa.gov/cdo-web/</w:t>
+        </w:r>
+      </w:hyperlink>
+    </w:p>
+    <w:p>
+      <w:pPr>
+        <w:ind w:firstLine="360"/>
+      </w:pPr>
+    </w:p>
+    <w:p>
+      <w:pPr>
+        <w:ind w:firstLine="360"/>
+      </w:pPr>
+      <w:hyperlink r:id="rId10" w:history="1">
+        <w:r>
+          <w:rPr>
+            <w:rStyle w:val="Hyperlink"/>
+          </w:rPr>
+          <w:t>https://www.wunderground.com/history</w:t>
+        </w:r>
+      </w:hyperlink>
+    </w:p>
+    <w:p>
+      <w:pPr>
+        <w:ind w:firstLine="360"/>
+      </w:pPr>
+    </w:p>
+    <w:p>
+      <w:pPr>
+        <w:ind w:firstLine="360"/>
+      </w:pPr>
+    </w:p>
+    <w:p>
+      <w:pPr>
+        <w:ind w:firstLine="360"/>
+      </w:pPr>
+      <w:r>
+        <w:lastRenderedPageBreak/>
         <w:t>5. Mining the spread patterns of COVID-19</w:t>
       </w:r>
     </w:p>
@@ -278,6 +333,19 @@
       <w:pPr>
         <w:ind w:firstLine="360"/>
       </w:pPr>
+      <w:hyperlink r:id="rId11" w:history="1">
+        <w:r>
+          <w:rPr>
+            <w:rStyle w:val="Hyperlink"/>
+          </w:rPr>
+          <w:t>https://ourworldindata.org/coronavirus-source-data</w:t>
+        </w:r>
+      </w:hyperlink>
+    </w:p>
+    <w:p>
+      <w:pPr>
+        <w:ind w:firstLine="360"/>
+      </w:pPr>
     </w:p>
     <w:p>
       <w:pPr>
@@ -301,6 +369,34 @@
       <w:r>
         <w:t>6. Robotic deep inverse reinforcement learning</w:t>
       </w:r>
+    </w:p>
+    <w:p>
+      <w:pPr>
+        <w:ind w:firstLine="360"/>
+      </w:pPr>
+    </w:p>
+    <w:p>
+      <w:pPr>
+        <w:ind w:firstLine="360"/>
+      </w:pPr>
+      <w:hyperlink r:id="rId12" w:history="1">
+        <w:r>
+          <w:rPr>
+            <w:rStyle w:val="Hyperlink"/>
+          </w:rPr>
+          <w:t>https://lionbridge.ai/datasets/17-best-robotics-datasets-for-machine-learning/</w:t>
+        </w:r>
+      </w:hyperlink>
+    </w:p>
+    <w:p>
+      <w:pPr>
+        <w:ind w:firstLine="360"/>
+      </w:pPr>
+    </w:p>
+    <w:p>
+      <w:pPr>
+        <w:ind w:firstLine="360"/>
+      </w:pPr>
     </w:p>
     <w:sectPr>
       <w:pgSz w:w="12240" w:h="15840"/>
